--- a/Dissertation/Literature Review/Literature Review.docx
+++ b/Dissertation/Literature Review/Literature Review.docx
@@ -2007,6 +2007,7 @@
           <w:id w:val="-359120228"/>
           <w:citation/>
         </w:sdtPr>
+        <w:sdtEndPr/>
         <w:sdtContent>
           <w:r>
             <w:fldChar w:fldCharType="begin"/>
@@ -2902,8 +2903,27 @@
         </w:sdtContent>
       </w:sdt>
     </w:p>
+    <w:p>
+      <w:pPr>
+        <w:pStyle w:val="Heading4"/>
+      </w:pPr>
+      <w:r>
+        <w:t>Word Order</w:t>
+      </w:r>
+    </w:p>
     <w:p/>
     <w:p>
+      <w:r>
+        <w:t>Using n-grams, word order is important, and the model relies heavily on the order of the words.</w:t>
+      </w:r>
+      <w:r>
+        <w:t xml:space="preserve"> This can lead to inaccuracies and missed information. For example, “the man and the boy” and “the boy and the man” may return different probability values.</w:t>
+      </w:r>
+      <w:bookmarkStart w:id="16" w:name="_GoBack"/>
+      <w:bookmarkEnd w:id="16"/>
+    </w:p>
+    <w:p/>
+    <w:p>
       <w:pPr>
         <w:pStyle w:val="Heading4"/>
       </w:pPr>
@@ -2914,6 +2934,7 @@
     <w:p/>
     <w:p>
       <w:r>
+        <w:lastRenderedPageBreak/>
         <w:t xml:space="preserve">N-grams only work when used with a corpus. The language model must have seen an occurrence of a certain sequence of words in the corpus, or it will be assigned a probability of zero, no matter how much sense the sentence might make.  </w:t>
       </w:r>
     </w:p>
@@ -2921,45 +2942,66 @@
       <w:pPr>
         <w:pStyle w:val="Heading1"/>
       </w:pPr>
-      <w:bookmarkStart w:id="16" w:name="_Toc471997691"/>
-      <w:r>
-        <w:t>SN-Grams</w:t>
-      </w:r>
-      <w:bookmarkEnd w:id="16"/>
+      <w:bookmarkStart w:id="17" w:name="_Toc471997691"/>
+      <w:r>
+        <w:t>Semantic N</w:t>
+      </w:r>
+      <w:r>
+        <w:t>-Grams</w:t>
+      </w:r>
+      <w:bookmarkEnd w:id="17"/>
     </w:p>
     <w:p/>
     <w:p>
-      <w:r>
-        <w:t xml:space="preserve">Semantic N-Grams (sn-grams) is used for evaluating the similarity between </w:t>
+      <w:pPr>
+        <w:pStyle w:val="Heading2"/>
+      </w:pPr>
+      <w:r>
+        <w:t xml:space="preserve">What </w:t>
+      </w:r>
+      <w:r>
+        <w:t>is the Semantic N-Gram Model</w:t>
+      </w:r>
+      <w:r>
+        <w:t>?</w:t>
       </w:r>
     </w:p>
     <w:p/>
     <w:p>
+      <w:r>
+        <w:t xml:space="preserve">The semantic n-gram (sngram) model will be a language model that looks at how often words occur together in a sentence, and will </w:t>
+      </w:r>
+    </w:p>
+    <w:p/>
+    <w:p>
       <w:pPr>
         <w:pStyle w:val="Heading2"/>
       </w:pPr>
-      <w:bookmarkStart w:id="17" w:name="_Toc471997692"/>
+      <w:bookmarkStart w:id="18" w:name="_Toc471997692"/>
       <w:r>
         <w:t>Why use SN-Grams?</w:t>
       </w:r>
-      <w:bookmarkEnd w:id="17"/>
+      <w:bookmarkEnd w:id="18"/>
     </w:p>
     <w:p/>
     <w:p>
       <w:r>
         <w:t>Although n-grams are useful and we can often get away with using them, they are flawed, especially with long-range dependencies.</w:t>
       </w:r>
+      <w:r>
+        <w:t xml:space="preserve"> For example, using a bigram model, given the text “The big orange cat fell” the model would fail to recognise that “big” and “cat” are related.</w:t>
+      </w:r>
     </w:p>
     <w:p/>
     <w:p>
       <w:pPr>
         <w:pStyle w:val="Heading2"/>
       </w:pPr>
-      <w:bookmarkStart w:id="18" w:name="_Toc471997693"/>
+      <w:bookmarkStart w:id="19" w:name="_Toc471997693"/>
       <w:r>
         <w:t>Published Papers</w:t>
       </w:r>
-      <w:bookmarkEnd w:id="18"/>
+      <w:bookmarkEnd w:id="19"/>
     </w:p>
     <w:p/>
     <w:p>
@@ -3069,11 +3111,11 @@
       <w:pPr>
         <w:pStyle w:val="Heading2"/>
       </w:pPr>
-      <w:bookmarkStart w:id="19" w:name="_Toc471997694"/>
+      <w:bookmarkStart w:id="20" w:name="_Toc471997694"/>
       <w:r>
         <w:t>Summarisation</w:t>
       </w:r>
-      <w:bookmarkEnd w:id="19"/>
+      <w:bookmarkEnd w:id="20"/>
     </w:p>
     <w:p/>
     <w:p>
@@ -3081,7 +3123,7 @@
         <w:br w:type="page"/>
       </w:r>
     </w:p>
-    <w:bookmarkStart w:id="20" w:name="_Toc471997695" w:displacedByCustomXml="next"/>
+    <w:bookmarkStart w:id="21" w:name="_Toc471997695" w:displacedByCustomXml="next"/>
     <w:sdt>
       <w:sdtPr>
         <w:rPr>
@@ -3105,7 +3147,7 @@
           <w:r>
             <w:t>References</w:t>
           </w:r>
-          <w:bookmarkEnd w:id="20"/>
+          <w:bookmarkEnd w:id="21"/>
         </w:p>
         <w:sdt>
           <w:sdtPr>
@@ -3365,10 +3407,7 @@
         </w:sdt>
       </w:sdtContent>
     </w:sdt>
-    <w:p>
-      <w:bookmarkStart w:id="21" w:name="_GoBack"/>
-      <w:bookmarkEnd w:id="21"/>
-    </w:p>
+    <w:p/>
     <w:sectPr>
       <w:pgSz w:w="11906" w:h="16838"/>
       <w:pgMar w:top="1440" w:right="1440" w:bottom="1440" w:left="1440" w:header="708" w:footer="708" w:gutter="0"/>
@@ -5160,7 +5199,7 @@
 </file>
 
 <file path=customXml/itemProps1.xml><?xml version="1.0" encoding="utf-8"?>
-<ds:datastoreItem xmlns:ds="http://schemas.openxmlformats.org/officeDocument/2006/customXml" ds:itemID="{BB5292CC-35B1-4CC5-B789-7320EC49DA45}">
+<ds:datastoreItem xmlns:ds="http://schemas.openxmlformats.org/officeDocument/2006/customXml" ds:itemID="{F52E64B2-6612-4969-B950-70E89126306E}">
   <ds:schemaRefs>
     <ds:schemaRef ds:uri="http://schemas.openxmlformats.org/officeDocument/2006/bibliography"/>
   </ds:schemaRefs>

--- a/Dissertation/Literature Review/Literature Review.docx
+++ b/Dissertation/Literature Review/Literature Review.docx
@@ -1989,16 +1989,46 @@
         <w:t>s.</w:t>
       </w:r>
     </w:p>
+    <w:p>
+      <w:sdt>
+        <w:sdtPr>
+          <w:id w:val="-145738524"/>
+          <w:citation/>
+        </w:sdtPr>
+        <w:sdtContent>
+          <w:r>
+            <w:fldChar w:fldCharType="begin"/>
+          </w:r>
+          <w:r>
+            <w:instrText xml:space="preserve"> CITATION Wil11 \l 2057 </w:instrText>
+          </w:r>
+          <w:r>
+            <w:fldChar w:fldCharType="separate"/>
+          </w:r>
+          <w:r>
+            <w:rPr>
+              <w:noProof/>
+            </w:rPr>
+            <w:t>(Fletcher, 2011)</w:t>
+          </w:r>
+          <w:r>
+            <w:fldChar w:fldCharType="end"/>
+          </w:r>
+        </w:sdtContent>
+      </w:sdt>
+      <w:bookmarkStart w:id="6" w:name="_GoBack"/>
+      <w:bookmarkEnd w:id="6"/>
+    </w:p>
     <w:p/>
     <w:p>
       <w:pPr>
         <w:pStyle w:val="Heading3"/>
       </w:pPr>
-      <w:bookmarkStart w:id="6" w:name="_Toc471997681"/>
+      <w:bookmarkStart w:id="7" w:name="_Toc471997681"/>
       <w:r>
         <w:t>Cache Language Model</w:t>
       </w:r>
-      <w:bookmarkEnd w:id="6"/>
+      <w:bookmarkEnd w:id="7"/>
     </w:p>
     <w:p/>
     <w:p>
@@ -2035,44 +2065,44 @@
       <w:pPr>
         <w:pStyle w:val="Heading3"/>
       </w:pPr>
-      <w:bookmarkStart w:id="7" w:name="_Toc471997682"/>
+      <w:bookmarkStart w:id="8" w:name="_Toc471997682"/>
       <w:r>
         <w:t>Continuous Space Language Model</w:t>
       </w:r>
-      <w:bookmarkEnd w:id="7"/>
+      <w:bookmarkEnd w:id="8"/>
     </w:p>
     <w:p/>
     <w:p>
       <w:pPr>
         <w:pStyle w:val="Heading3"/>
       </w:pPr>
-      <w:bookmarkStart w:id="8" w:name="_Toc471997683"/>
+      <w:bookmarkStart w:id="9" w:name="_Toc471997683"/>
       <w:r>
         <w:t>Factored Language Model</w:t>
       </w:r>
-      <w:bookmarkEnd w:id="8"/>
+      <w:bookmarkEnd w:id="9"/>
     </w:p>
     <w:p/>
     <w:p>
       <w:pPr>
         <w:pStyle w:val="Heading1"/>
       </w:pPr>
-      <w:bookmarkStart w:id="9" w:name="_Toc471997684"/>
+      <w:bookmarkStart w:id="10" w:name="_Toc471997684"/>
       <w:r>
         <w:t>N-Grams</w:t>
       </w:r>
-      <w:bookmarkEnd w:id="9"/>
+      <w:bookmarkEnd w:id="10"/>
     </w:p>
     <w:p/>
     <w:p>
       <w:pPr>
         <w:pStyle w:val="Heading2"/>
       </w:pPr>
-      <w:bookmarkStart w:id="10" w:name="_Toc471997685"/>
+      <w:bookmarkStart w:id="11" w:name="_Toc471997685"/>
       <w:r>
         <w:t>What are N-Grams?</w:t>
       </w:r>
-      <w:bookmarkEnd w:id="10"/>
+      <w:bookmarkEnd w:id="11"/>
     </w:p>
     <w:p/>
     <w:p>
@@ -2115,11 +2145,11 @@
       <w:pPr>
         <w:pStyle w:val="Heading2"/>
       </w:pPr>
-      <w:bookmarkStart w:id="11" w:name="_Toc471997686"/>
+      <w:bookmarkStart w:id="12" w:name="_Toc471997686"/>
       <w:r>
         <w:t>How are N-Grams used?</w:t>
       </w:r>
-      <w:bookmarkEnd w:id="11"/>
+      <w:bookmarkEnd w:id="12"/>
     </w:p>
     <w:p/>
     <w:p>
@@ -2132,7 +2162,7 @@
       <w:pPr>
         <w:pStyle w:val="Heading3"/>
       </w:pPr>
-      <w:bookmarkStart w:id="12" w:name="_Toc471997687"/>
+      <w:bookmarkStart w:id="13" w:name="_Toc471997687"/>
       <w:r>
         <w:t>Unigram</w:t>
       </w:r>
@@ -2151,7 +2181,7 @@
       <w:r>
         <w:t>s….</w:t>
       </w:r>
-      <w:bookmarkEnd w:id="12"/>
+      <w:bookmarkEnd w:id="13"/>
     </w:p>
     <w:p/>
     <w:p>
@@ -2233,8 +2263,13 @@
       <w:r>
         <w:t xml:space="preserve">&lt;s&gt; </w:t>
       </w:r>
-      <w:r>
-        <w:t>The man walked to the supermarket</w:t>
+      <w:proofErr w:type="gramStart"/>
+      <w:r>
+        <w:t>The</w:t>
+      </w:r>
+      <w:proofErr w:type="gramEnd"/>
+      <w:r>
+        <w:t xml:space="preserve"> man walked to the supermarket</w:t>
       </w:r>
       <w:r>
         <w:t xml:space="preserve"> &lt;/s&gt;</w:t>
@@ -2549,8 +2584,13 @@
         <w:spacing w:after="0"/>
         <w:ind w:left="3600"/>
       </w:pPr>
-      <w:r>
-        <w:t>here or there.</w:t>
+      <w:proofErr w:type="gramStart"/>
+      <w:r>
+        <w:t>here</w:t>
+      </w:r>
+      <w:proofErr w:type="gramEnd"/>
+      <w:r>
+        <w:t xml:space="preserve"> or there.</w:t>
       </w:r>
     </w:p>
     <w:p>
@@ -2567,8 +2607,13 @@
         <w:spacing w:after="0"/>
         <w:ind w:left="3600"/>
       </w:pPr>
-      <w:r>
-        <w:t>anywhere.</w:t>
+      <w:proofErr w:type="gramStart"/>
+      <w:r>
+        <w:t>anywhere</w:t>
+      </w:r>
+      <w:proofErr w:type="gramEnd"/>
+      <w:r>
+        <w:t>.</w:t>
       </w:r>
     </w:p>
     <w:p>
@@ -2585,8 +2630,13 @@
         <w:spacing w:after="0"/>
         <w:ind w:left="3600"/>
       </w:pPr>
-      <w:r>
-        <w:t>green eggs and ham.</w:t>
+      <w:proofErr w:type="gramStart"/>
+      <w:r>
+        <w:t>green</w:t>
+      </w:r>
+      <w:proofErr w:type="gramEnd"/>
+      <w:r>
+        <w:t xml:space="preserve"> eggs and ham.</w:t>
       </w:r>
     </w:p>
     <w:p>
@@ -2817,33 +2867,33 @@
       <w:pPr>
         <w:pStyle w:val="Heading2"/>
       </w:pPr>
-      <w:bookmarkStart w:id="13" w:name="_Toc471997688"/>
+      <w:bookmarkStart w:id="14" w:name="_Toc471997688"/>
       <w:r>
         <w:t>Advantages and Disadvantages</w:t>
       </w:r>
-      <w:bookmarkEnd w:id="13"/>
+      <w:bookmarkEnd w:id="14"/>
     </w:p>
     <w:p/>
     <w:p>
       <w:pPr>
         <w:pStyle w:val="Heading3"/>
       </w:pPr>
-      <w:bookmarkStart w:id="14" w:name="_Toc471997689"/>
+      <w:bookmarkStart w:id="15" w:name="_Toc471997689"/>
       <w:r>
         <w:t>Advantages</w:t>
       </w:r>
-      <w:bookmarkEnd w:id="14"/>
+      <w:bookmarkEnd w:id="15"/>
     </w:p>
     <w:p/>
     <w:p>
       <w:pPr>
         <w:pStyle w:val="Heading3"/>
       </w:pPr>
-      <w:bookmarkStart w:id="15" w:name="_Toc471997690"/>
+      <w:bookmarkStart w:id="16" w:name="_Toc471997690"/>
       <w:r>
         <w:t>Disadvantages</w:t>
       </w:r>
-      <w:bookmarkEnd w:id="15"/>
+      <w:bookmarkEnd w:id="16"/>
     </w:p>
     <w:p/>
     <w:p>
@@ -2919,8 +2969,6 @@
       <w:r>
         <w:t xml:space="preserve"> This can lead to inaccuracies and missed information. For example, “the man and the boy” and “the boy and the man” may return different probability values.</w:t>
       </w:r>
-      <w:bookmarkStart w:id="16" w:name="_GoBack"/>
-      <w:bookmarkEnd w:id="16"/>
     </w:p>
     <w:p/>
     <w:p>
@@ -2969,7 +3017,15 @@
     <w:p/>
     <w:p>
       <w:r>
-        <w:t xml:space="preserve">The semantic n-gram (sngram) model will be a language model that looks at how often words occur together in a sentence, and will </w:t>
+        <w:t>The semantic n-gram (</w:t>
+      </w:r>
+      <w:proofErr w:type="spellStart"/>
+      <w:r>
+        <w:t>sngram</w:t>
+      </w:r>
+      <w:proofErr w:type="spellEnd"/>
+      <w:r>
+        <w:t xml:space="preserve">) model will be a language model that looks at how often words occur together in a sentence, and will </w:t>
       </w:r>
     </w:p>
     <w:p/>
@@ -3061,11 +3117,61 @@
           <w:color w:val="5B9BD5" w:themeColor="accent1"/>
         </w:rPr>
       </w:pPr>
+      <w:proofErr w:type="spellStart"/>
       <w:r>
         <w:rPr>
           <w:color w:val="5B9BD5" w:themeColor="accent1"/>
         </w:rPr>
-        <w:t>Davide Buscaldi, Joeseph Le Roux, Jorge J. García Flores</w:t>
+        <w:t>Davide</w:t>
+      </w:r>
+      <w:proofErr w:type="spellEnd"/>
+      <w:r>
+        <w:rPr>
+          <w:color w:val="5B9BD5" w:themeColor="accent1"/>
+        </w:rPr>
+        <w:t xml:space="preserve"> </w:t>
+      </w:r>
+      <w:proofErr w:type="spellStart"/>
+      <w:r>
+        <w:rPr>
+          <w:color w:val="5B9BD5" w:themeColor="accent1"/>
+        </w:rPr>
+        <w:t>Buscaldi</w:t>
+      </w:r>
+      <w:proofErr w:type="spellEnd"/>
+      <w:r>
+        <w:rPr>
+          <w:color w:val="5B9BD5" w:themeColor="accent1"/>
+        </w:rPr>
+        <w:t xml:space="preserve">, </w:t>
+      </w:r>
+      <w:proofErr w:type="spellStart"/>
+      <w:r>
+        <w:rPr>
+          <w:color w:val="5B9BD5" w:themeColor="accent1"/>
+        </w:rPr>
+        <w:t>Joeseph</w:t>
+      </w:r>
+      <w:proofErr w:type="spellEnd"/>
+      <w:r>
+        <w:rPr>
+          <w:color w:val="5B9BD5" w:themeColor="accent1"/>
+        </w:rPr>
+        <w:t xml:space="preserve"> Le Roux, Jorge J. </w:t>
+      </w:r>
+      <w:proofErr w:type="spellStart"/>
+      <w:r>
+        <w:rPr>
+          <w:color w:val="5B9BD5" w:themeColor="accent1"/>
+        </w:rPr>
+        <w:t>García</w:t>
+      </w:r>
+      <w:proofErr w:type="spellEnd"/>
+      <w:r>
+        <w:rPr>
+          <w:color w:val="5B9BD5" w:themeColor="accent1"/>
+        </w:rPr>
+        <w:t xml:space="preserve"> Flores</w:t>
       </w:r>
     </w:p>
     <w:p>
@@ -5039,7 +5145,7 @@
         </b:NameList>
       </b:Author>
     </b:Author>
-    <b:RefOrder>8</b:RefOrder>
+    <b:RefOrder>9</b:RefOrder>
   </b:Source>
   <b:Source>
     <b:Tag>Sid</b:Tag>
@@ -5074,7 +5180,7 @@
     <b:URL>http://www.g-sidorov.org/Synt_n_grams_ESWA_FINAL.pdf</b:URL>
     <b:Title>Syntactic N-grams as Machine Learning Features</b:Title>
     <b:InternetSiteTitle>http://www.g-sidorov.org</b:InternetSiteTitle>
-    <b:RefOrder>4</b:RefOrder>
+    <b:RefOrder>5</b:RefOrder>
   </b:Source>
   <b:Source>
     <b:Tag>Dal</b:Tag>
@@ -5123,7 +5229,7 @@
         </b:NameList>
       </b:Author>
     </b:Author>
-    <b:RefOrder>5</b:RefOrder>
+    <b:RefOrder>6</b:RefOrder>
   </b:Source>
   <b:Source>
     <b:Tag>Dan</b:Tag>
@@ -5141,7 +5247,7 @@
     </b:Author>
     <b:Title>Language Modelling</b:Title>
     <b:URL>http://spark-public.s3.amazonaws.com/nlp/slides/languagemodeling.pdf</b:URL>
-    <b:RefOrder>7</b:RefOrder>
+    <b:RefOrder>8</b:RefOrder>
   </b:Source>
   <b:Source>
     <b:Tag>DrS60</b:Tag>
@@ -5168,7 +5274,7 @@
     </b:Author>
     <b:BookTitle>Green Eggs and Ham</b:BookTitle>
     <b:Pages>8</b:Pages>
-    <b:RefOrder>6</b:RefOrder>
+    <b:RefOrder>7</b:RefOrder>
   </b:Source>
   <b:Source>
     <b:Tag>ACa90</b:Tag>
@@ -5193,13 +5299,36 @@
         </b:NameList>
       </b:Author>
     </b:Author>
+    <b:RefOrder>4</b:RefOrder>
+  </b:Source>
+  <b:Source>
+    <b:Tag>Wil11</b:Tag>
+    <b:SourceType>InternetSite</b:SourceType>
+    <b:Guid>{5AC3C72A-DD89-4C13-AA40-0674A2A06D5B}</b:Guid>
+    <b:Title>Phrases in English</b:Title>
+    <b:InternetSiteTitle>British National Corpus</b:InternetSiteTitle>
+    <b:Year>2011</b:Year>
+    <b:Month>June</b:Month>
+    <b:Day>27</b:Day>
+    <b:URL>http://phrasesinenglish.org/</b:URL>
+    <b:Author>
+      <b:Author>
+        <b:NameList>
+          <b:Person>
+            <b:Last>Fletcher</b:Last>
+            <b:First>William</b:First>
+            <b:Middle>H.</b:Middle>
+          </b:Person>
+        </b:NameList>
+      </b:Author>
+    </b:Author>
     <b:RefOrder>3</b:RefOrder>
   </b:Source>
 </b:Sources>
 </file>
 
 <file path=customXml/itemProps1.xml><?xml version="1.0" encoding="utf-8"?>
-<ds:datastoreItem xmlns:ds="http://schemas.openxmlformats.org/officeDocument/2006/customXml" ds:itemID="{F52E64B2-6612-4969-B950-70E89126306E}">
+<ds:datastoreItem xmlns:ds="http://schemas.openxmlformats.org/officeDocument/2006/customXml" ds:itemID="{D6091655-1DC0-48B5-B6B9-49CD3E3B89FB}">
   <ds:schemaRefs>
     <ds:schemaRef ds:uri="http://schemas.openxmlformats.org/officeDocument/2006/bibliography"/>
   </ds:schemaRefs>
